--- a/2. Programming & Data Structure/Lesson Plan - Programming & Data Structure.docx
+++ b/2. Programming & Data Structure/Lesson Plan - Programming & Data Structure.docx
@@ -113,7 +113,12 @@
           </w:tcPr>
           <w:p>
             <w:r>
-              <w:t>40 Lectures (1 Hour Each)</w:t>
+              <w:t>24</w:t>
+            </w:r>
+            <w:bookmarkStart w:id="0" w:name="_GoBack"/>
+            <w:bookmarkEnd w:id="0"/>
+            <w:r>
+              <w:t xml:space="preserve"> Lectures (1 Hour Each)</w:t>
             </w:r>
           </w:p>
         </w:tc>
@@ -1857,8 +1862,8 @@
         <w:tblLook w:val="04A0" w:firstRow="1" w:lastRow="0" w:firstColumn="1" w:lastColumn="0" w:noHBand="0" w:noVBand="1"/>
       </w:tblPr>
       <w:tblGrid>
-        <w:gridCol w:w="4320"/>
-        <w:gridCol w:w="4320"/>
+        <w:gridCol w:w="4315"/>
+        <w:gridCol w:w="4315"/>
       </w:tblGrid>
       <w:tr>
         <w:tc>
@@ -1948,8 +1953,6 @@
             <w:r>
               <w:t>Lecture 23</w:t>
             </w:r>
-            <w:bookmarkStart w:id="0" w:name="_GoBack"/>
-            <w:bookmarkEnd w:id="0"/>
           </w:p>
         </w:tc>
       </w:tr>
@@ -13893,7 +13896,7 @@
 </file>
 
 <file path=customXml/itemProps1.xml><?xml version="1.0" encoding="utf-8"?>
-<ds:datastoreItem xmlns:ds="http://schemas.openxmlformats.org/officeDocument/2006/customXml" ds:itemID="{FFDAEE5B-359C-40BB-84DE-A72A581B5D33}">
+<ds:datastoreItem xmlns:ds="http://schemas.openxmlformats.org/officeDocument/2006/customXml" ds:itemID="{99F17E99-7D33-4783-9E77-40966CCEB2E8}">
   <ds:schemaRefs>
     <ds:schemaRef ds:uri="http://schemas.openxmlformats.org/officeDocument/2006/bibliography"/>
   </ds:schemaRefs>
